--- a/Report.docx
+++ b/Report.docx
@@ -150,11 +150,9 @@
             <w:r>
               <w:t xml:space="preserve">Adult50K </w:t>
             </w:r>
-            <w:proofErr w:type="spellStart"/>
-            <w:r>
-              <w:t>DataSet</w:t>
-            </w:r>
-            <w:proofErr w:type="spellEnd"/>
+            <w:r>
+              <w:t>Dataset</w:t>
+            </w:r>
           </w:p>
         </w:tc>
         <w:tc>
@@ -1223,7 +1221,15 @@
               <w:t xml:space="preserve"> that produce an annual income of over 50K, decision was made to remove irrelevant attributes</w:t>
             </w:r>
             <w:r>
-              <w:t xml:space="preserve"> i.e. attributes deemed not personal enough</w:t>
+              <w:t xml:space="preserve"> </w:t>
+            </w:r>
+            <w:proofErr w:type="gramStart"/>
+            <w:r>
+              <w:t>i.e.</w:t>
+            </w:r>
+            <w:proofErr w:type="gramEnd"/>
+            <w:r>
+              <w:t xml:space="preserve"> attributes deemed not personal enough</w:t>
             </w:r>
             <w:r>
               <w:t xml:space="preserve">. Attributes removed were “work class”, “fnlwgt”, “occupation”, “capital gain or loss”. </w:t>
@@ -1240,19 +1246,35 @@
           </w:p>
           <w:p>
             <w:r>
-              <w:t>Education and Education Number, education number was kept. Education number was simply the number assigned to the different education levels continually increasing as education level increased i.e. 13 is bachelors 14 master 15 prof-schooling 16 doctorate. Selecting education number made for a visually pleasing decision tree as we can simply use a point on the number line as reference. For example, we can say any education number above or below a certain value, however if we were to use education names there would be 16 individual categories and no way to relate categories to one another.</w:t>
+              <w:t xml:space="preserve">Education and Education Number, education number was kept. Education number was simply the number assigned to the different education levels continually increasing as education level increased </w:t>
+            </w:r>
+            <w:proofErr w:type="gramStart"/>
+            <w:r>
+              <w:t>i.e.</w:t>
+            </w:r>
+            <w:proofErr w:type="gramEnd"/>
+            <w:r>
+              <w:t xml:space="preserve"> 13 is bachelors 14 master 15 prof-schooling 16 doctorate. Selecting education number made for a visually pleasing decision tree as we can simply use a point on the number line as reference. For example, we can say any education number above or below a certain value, however if we were to use education names there would be 16 individual categories and no way to relate categories to one another.</w:t>
             </w:r>
           </w:p>
           <w:p/>
           <w:p>
             <w:r>
-              <w:t xml:space="preserve">These attributes were removed using the Select Attributes operator and using the Subset attribute filter, only the required attributes were left. (“Age”, “Class”, “Education-num”, “Native-Country”, “Race”, “Relationship” and “Sex”). Using the Set Role operator “Class” </w:t>
+              <w:t xml:space="preserve">These attributes were removed using the Select Attributes operator and using the Subset attribute filter, only the required attributes were left. (“Age”, “Class”, “Education-num”, “Native-Country”, “Race”, “Relationship” and “Sex”). </w:t>
+            </w:r>
+            <w:proofErr w:type="gramStart"/>
+            <w:r>
+              <w:t xml:space="preserve">Using the Set Role operator “Class” </w:t>
             </w:r>
             <w:r>
               <w:t>(annual salary)</w:t>
             </w:r>
             <w:r>
-              <w:t>, was set to the target label as this was the attribute we were trying to model.</w:t>
+              <w:t>,</w:t>
+            </w:r>
+            <w:proofErr w:type="gramEnd"/>
+            <w:r>
+              <w:t xml:space="preserve"> was set to the target label as this was the attribute we were trying to model.</w:t>
             </w:r>
           </w:p>
           <w:p>
@@ -1474,7 +1496,23 @@
             </w:r>
             <w:proofErr w:type="spellEnd"/>
             <w:r>
-              <w:t xml:space="preserve"> more purer partitions i.e. the nodes split at values with the greatest difference. Our target value being a binary i.e. “&gt;50K” or “&lt;=50K” Gini Index was viewed to be the best split visually, to display this form of information.</w:t>
+              <w:t xml:space="preserve"> more purer partitions </w:t>
+            </w:r>
+            <w:proofErr w:type="gramStart"/>
+            <w:r>
+              <w:t>i.e.</w:t>
+            </w:r>
+            <w:proofErr w:type="gramEnd"/>
+            <w:r>
+              <w:t xml:space="preserve"> the nodes split at values with the greatest difference. Our target value being a binary </w:t>
+            </w:r>
+            <w:proofErr w:type="gramStart"/>
+            <w:r>
+              <w:t>i.e.</w:t>
+            </w:r>
+            <w:proofErr w:type="gramEnd"/>
+            <w:r>
+              <w:t xml:space="preserve"> “&gt;50K” or “&lt;=50K” Gini Index was viewed to be the best split visually, to display this form of information.</w:t>
             </w:r>
             <w:r>
               <w:t xml:space="preserve"> </w:t>
@@ -1935,7 +1973,15 @@
               <w:t xml:space="preserve"> (annual salary)</w:t>
             </w:r>
             <w:r>
-              <w:t xml:space="preserve">, “ &gt;50K” or “&lt;=50K”. </w:t>
+              <w:t xml:space="preserve">, </w:t>
+            </w:r>
+            <w:proofErr w:type="gramStart"/>
+            <w:r>
+              <w:t>“ &gt;</w:t>
+            </w:r>
+            <w:proofErr w:type="gramEnd"/>
+            <w:r>
+              <w:t xml:space="preserve">50K” or “&lt;=50K”. </w:t>
             </w:r>
             <w:sdt>
               <w:sdtPr>
@@ -2573,7 +2619,15 @@
           <w:p/>
           <w:p>
             <w:r>
-              <w:t>Males over 29 and with an Education number of over 12.5 achieved 50K+ 66% of the time whereas Females required an education number of over 14.5 to achieve &gt;50K salary 56% of the time. This is displayed by the blue and red lines at the end leaf, red being achieving &gt;50K. There is a clear difference. Males are earning more than 50K more often than females even with lesser education.</w:t>
+              <w:t xml:space="preserve">Males over 29 and with an </w:t>
+            </w:r>
+            <w:proofErr w:type="gramStart"/>
+            <w:r>
+              <w:t>Education</w:t>
+            </w:r>
+            <w:proofErr w:type="gramEnd"/>
+            <w:r>
+              <w:t xml:space="preserve"> number of over 12.5 achieved 50K+ 66% of the time whereas Females required an education number of over 14.5 to achieve &gt;50K salary 56% of the time. This is displayed by the blue and red lines at the end leaf, red being achieving &gt;50K. There is a clear difference. Males are earning more than 50K more often than females even with lesser education.</w:t>
             </w:r>
           </w:p>
           <w:p/>
@@ -3491,7 +3545,15 @@
               <w:t xml:space="preserve">, </w:t>
             </w:r>
             <w:r>
-              <w:t>“&lt;50K” was predicted correctly 4193 times and incorrectly 901 – this produces a 82% accuracy. Likewise, “&gt;50K” class (annual salary)</w:t>
+              <w:t xml:space="preserve">“&lt;50K” was predicted correctly 4193 times and incorrectly 901 – this produces </w:t>
+            </w:r>
+            <w:proofErr w:type="gramStart"/>
+            <w:r>
+              <w:t>a</w:t>
+            </w:r>
+            <w:proofErr w:type="gramEnd"/>
+            <w:r>
+              <w:t xml:space="preserve"> 82% accuracy. Likewise, “&gt;50K” class (annual salary)</w:t>
             </w:r>
             <w:r>
               <w:t xml:space="preserve">, </w:t>
@@ -3714,7 +3776,19 @@
               <w:rPr>
                 <w:highlight w:val="yellow"/>
               </w:rPr>
-              <w:t>In summary, being a male over the age of 30 with a minimum education of bachelor’s level is the most favorable personal trait to achieve an annual salary of over $50,000. For females, the most favorable traits are again, to be over the age of 30 but to have at least Masters level education. It is advised the town should be informed to focus highly on education at their younger years and not expect to achieve high salaries until they are at least 30 also,  females will have to focus on education a lot more as they will be required to achieve higher levels of education than males.</w:t>
+              <w:t xml:space="preserve">In summary, being a male over the age of 30 with a minimum education of bachelor’s level is the most favorable personal trait to achieve an annual salary of over $50,000. For females, the most favorable traits are again, to be over the age of 30 but to have at least Masters level education. It is advised the town should be informed to focus highly on education at their younger years and not expect to achieve high salaries until they are at least 30 </w:t>
+            </w:r>
+            <w:r>
+              <w:rPr>
+                <w:highlight w:val="yellow"/>
+              </w:rPr>
+              <w:t>also, females</w:t>
+            </w:r>
+            <w:r>
+              <w:rPr>
+                <w:highlight w:val="yellow"/>
+              </w:rPr>
+              <w:t xml:space="preserve"> will have to focus on education a lot more as they will be required to achieve higher levels of education than males.</w:t>
             </w:r>
           </w:p>
           <w:p/>
@@ -4331,23 +4405,9 @@
           <w:pPr>
             <w:pStyle w:val="Footer"/>
           </w:pPr>
-          <w:sdt>
-            <w:sdtPr>
-              <w:id w:val="707152945"/>
-              <w:placeholder>
-                <w:docPart w:val="9C3F2A16C43C488F9D9480E794AA04FE"/>
-              </w:placeholder>
-              <w:temporary/>
-              <w:showingPlcHdr/>
-              <w15:appearance w15:val="hidden"/>
-            </w:sdtPr>
-            <w:sdtEndPr/>
-            <w:sdtContent>
-              <w:r>
-                <w:t>REPORT TITLE</w:t>
-              </w:r>
-            </w:sdtContent>
-          </w:sdt>
+          <w:r>
+            <w:t>Adult50K Dataset</w:t>
+          </w:r>
         </w:p>
       </w:tc>
       <w:tc>
@@ -5567,32 +5627,6 @@
         </w:p>
       </w:docPartBody>
     </w:docPart>
-    <w:docPart>
-      <w:docPartPr>
-        <w:name w:val="9C3F2A16C43C488F9D9480E794AA04FE"/>
-        <w:category>
-          <w:name w:val="General"/>
-          <w:gallery w:val="placeholder"/>
-        </w:category>
-        <w:types>
-          <w:type w:val="bbPlcHdr"/>
-        </w:types>
-        <w:behaviors>
-          <w:behavior w:val="content"/>
-        </w:behaviors>
-        <w:guid w:val="{410DE0DF-90EB-4D03-8041-5CDEC2D632D3}"/>
-      </w:docPartPr>
-      <w:docPartBody>
-        <w:p>
-          <w:pPr>
-            <w:pStyle w:val="9C3F2A16C43C488F9D9480E794AA04FE"/>
-          </w:pPr>
-          <w:r>
-            <w:t>Lorem Ipsum is simply dummy text of the printing and typesetting industry.</w:t>
-          </w:r>
-        </w:p>
-      </w:docPartBody>
-    </w:docPart>
   </w:docParts>
 </w:glossaryDocument>
 </file>
@@ -5675,6 +5709,7 @@
   <w:rsids>
     <w:rsidRoot w:val="00ED517E"/>
     <w:rsid w:val="00704044"/>
+    <w:rsid w:val="007B4F10"/>
     <w:rsid w:val="00ED517E"/>
   </w:rsids>
   <m:mathPr>

--- a/Report.docx
+++ b/Report.docx
@@ -894,7 +894,21 @@
                 <w:rFonts w:ascii="Calibri" w:eastAsia="Times New Roman" w:hAnsi="Calibri" w:cs="Calibri"/>
                 <w:lang w:eastAsia="en-NZ"/>
               </w:rPr>
-              <w:t xml:space="preserve"> the data in hopes of finding trends that lead to residents earning more, and thus generating more taxes. Baldip and Brandon are the analysts assigned to the job, the government want Business X to focus on personal traits of individuals and whether this has any effect on the annual income. Achieving an annual income over $50,000</w:t>
+              <w:t xml:space="preserve"> the data in hopes of finding trends that lead to residents earning more, and thus generating more taxes. Baldip and </w:t>
+            </w:r>
+            <w:r>
+              <w:rPr>
+                <w:rFonts w:ascii="Calibri" w:eastAsia="Times New Roman" w:hAnsi="Calibri" w:cs="Calibri"/>
+                <w:lang w:eastAsia="en-NZ"/>
+              </w:rPr>
+              <w:t>Partner</w:t>
+            </w:r>
+            <w:r>
+              <w:rPr>
+                <w:rFonts w:ascii="Calibri" w:eastAsia="Times New Roman" w:hAnsi="Calibri" w:cs="Calibri"/>
+                <w:lang w:eastAsia="en-NZ"/>
+              </w:rPr>
+              <w:t xml:space="preserve"> are the analysts assigned to the job, the government want Business X to focus on personal traits of individuals and whether this has any effect on the annual income. Achieving an annual income over $50,000</w:t>
             </w:r>
             <w:r>
               <w:rPr>
@@ -922,7 +936,21 @@
                 <w:rFonts w:ascii="Calibri" w:eastAsia="Times New Roman" w:hAnsi="Calibri" w:cs="Calibri"/>
                 <w:lang w:eastAsia="en-NZ"/>
               </w:rPr>
-              <w:t xml:space="preserve"> income tax revenue. Baldip and Brandon are asked by their manager to create different models to predict the annual income for future residents, this information will be reported back to the manager and then spread amongst Town X. This information will allow residents to set goals of achieving these personal traits with the promise of earning higher wages and eventually the government collecting more taxes. Baldip opted to model this using the Decision Tree model and </w:t>
+              <w:t xml:space="preserve"> income tax revenue. Baldip and </w:t>
+            </w:r>
+            <w:r>
+              <w:rPr>
+                <w:rFonts w:ascii="Calibri" w:eastAsia="Times New Roman" w:hAnsi="Calibri" w:cs="Calibri"/>
+                <w:lang w:eastAsia="en-NZ"/>
+              </w:rPr>
+              <w:t>Partner</w:t>
+            </w:r>
+            <w:r>
+              <w:rPr>
+                <w:rFonts w:ascii="Calibri" w:eastAsia="Times New Roman" w:hAnsi="Calibri" w:cs="Calibri"/>
+                <w:lang w:eastAsia="en-NZ"/>
+              </w:rPr>
+              <w:t xml:space="preserve"> are asked by their manager to create different models to predict the annual income for future residents, this information will be reported back to the manager and then spread amongst Town X. This information will allow residents to set goals of achieving these personal traits with the promise of earning higher wages and eventually the government collecting more taxes. Baldip opted to model this using the Decision Tree model and </w:t>
             </w:r>
             <w:r>
               <w:rPr>
@@ -6165,9 +6193,6 @@
   <w:style w:type="paragraph" w:customStyle="1" w:styleId="8F31900E6D3046E1A745FD542C123DDE">
     <w:name w:val="8F31900E6D3046E1A745FD542C123DDE"/>
   </w:style>
-  <w:style w:type="paragraph" w:customStyle="1" w:styleId="9C3F2A16C43C488F9D9480E794AA04FE">
-    <w:name w:val="9C3F2A16C43C488F9D9480E794AA04FE"/>
-  </w:style>
 </w:styles>
 </file>
 
@@ -7261,6 +7286,15 @@
 </file>
 
 <file path=customXml/item1.xml><?xml version="1.0" encoding="utf-8"?>
+<?mso-contentType ?>
+<FormTemplates xmlns="http://schemas.microsoft.com/sharepoint/v3/contenttype/forms">
+  <Display>DocumentLibraryForm</Display>
+  <Edit>DocumentLibraryForm</Edit>
+  <New>DocumentLibraryForm</New>
+</FormTemplates>
+</file>
+
+<file path=customXml/item2.xml><?xml version="1.0" encoding="utf-8"?>
 <p:properties xmlns:p="http://schemas.microsoft.com/office/2006/metadata/properties" xmlns:xsi="http://www.w3.org/2001/XMLSchema-instance" xmlns:pc="http://schemas.microsoft.com/office/infopath/2007/PartnerControls">
   <documentManagement>
     <Status xmlns="71af3243-3dd4-4a8d-8c0d-dd76da1f02a5">Not started</Status>
@@ -7269,16 +7303,11 @@
 </p:properties>
 </file>
 
-<file path=customXml/item2.xml><?xml version="1.0" encoding="utf-8"?>
-<?mso-contentType ?>
-<FormTemplates xmlns="http://schemas.microsoft.com/sharepoint/v3/contenttype/forms">
-  <Display>DocumentLibraryForm</Display>
-  <Edit>DocumentLibraryForm</Edit>
-  <New>DocumentLibraryForm</New>
-</FormTemplates>
+<file path=customXml/item3.xml><?xml version="1.0" encoding="utf-8"?>
+<b:Sources xmlns:b="http://schemas.openxmlformats.org/officeDocument/2006/bibliography" xmlns="http://schemas.openxmlformats.org/officeDocument/2006/bibliography" SelectedStyle="\APASixthEditionOfficeOnline.xsl" StyleName="APA" Version="6"/>
 </file>
 
-<file path=customXml/item3.xml><?xml version="1.0" encoding="utf-8"?>
+<file path=customXml/item4.xml><?xml version="1.0" encoding="utf-8"?>
 <ct:contentTypeSchema xmlns:ct="http://schemas.microsoft.com/office/2006/metadata/contentType" xmlns:ma="http://schemas.microsoft.com/office/2006/metadata/properties/metaAttributes" ct:_="" ma:_="" ma:contentTypeName="Document" ma:contentTypeID="0x01010079F111ED35F8CC479449609E8A0923A6" ma:contentTypeVersion="12" ma:contentTypeDescription="Create a new document." ma:contentTypeScope="" ma:versionID="fa6e671f1cd7e4d96ff9652be322dd5e">
   <xsd:schema xmlns:xsd="http://www.w3.org/2001/XMLSchema" xmlns:xs="http://www.w3.org/2001/XMLSchema" xmlns:p="http://schemas.microsoft.com/office/2006/metadata/properties" xmlns:ns2="71af3243-3dd4-4a8d-8c0d-dd76da1f02a5" xmlns:ns3="16c05727-aa75-4e4a-9b5f-8a80a1165891" targetNamespace="http://schemas.microsoft.com/office/2006/metadata/properties" ma:root="true" ma:fieldsID="4e2496f70b101db0b8013f30a071bbf7" ns2:_="" ns3:_="">
     <xsd:import namespace="71af3243-3dd4-4a8d-8c0d-dd76da1f02a5"/>
@@ -7499,11 +7528,15 @@
 </ct:contentTypeSchema>
 </file>
 
-<file path=customXml/item4.xml><?xml version="1.0" encoding="utf-8"?>
-<b:Sources xmlns:b="http://schemas.openxmlformats.org/officeDocument/2006/bibliography" xmlns="http://schemas.openxmlformats.org/officeDocument/2006/bibliography" SelectedStyle="\APASixthEditionOfficeOnline.xsl" StyleName="APA" Version="6"/>
+<file path=customXml/itemProps1.xml><?xml version="1.0" encoding="utf-8"?>
+<ds:datastoreItem xmlns:ds="http://schemas.openxmlformats.org/officeDocument/2006/customXml" ds:itemID="{65D670B6-EC8C-4A16-AA74-472978BEF741}">
+  <ds:schemaRefs>
+    <ds:schemaRef ds:uri="http://schemas.microsoft.com/sharepoint/v3/contenttype/forms"/>
+  </ds:schemaRefs>
+</ds:datastoreItem>
 </file>
 
-<file path=customXml/itemProps1.xml><?xml version="1.0" encoding="utf-8"?>
+<file path=customXml/itemProps2.xml><?xml version="1.0" encoding="utf-8"?>
 <ds:datastoreItem xmlns:ds="http://schemas.openxmlformats.org/officeDocument/2006/customXml" ds:itemID="{10D3411A-7586-4E92-AE2C-577E571916D9}">
   <ds:schemaRefs>
     <ds:schemaRef ds:uri="http://schemas.microsoft.com/office/2006/metadata/properties"/>
@@ -7513,15 +7546,15 @@
 </ds:datastoreItem>
 </file>
 
-<file path=customXml/itemProps2.xml><?xml version="1.0" encoding="utf-8"?>
-<ds:datastoreItem xmlns:ds="http://schemas.openxmlformats.org/officeDocument/2006/customXml" ds:itemID="{65D670B6-EC8C-4A16-AA74-472978BEF741}">
+<file path=customXml/itemProps3.xml><?xml version="1.0" encoding="utf-8"?>
+<ds:datastoreItem xmlns:ds="http://schemas.openxmlformats.org/officeDocument/2006/customXml" ds:itemID="{E71D2507-E8DE-41FE-8ACA-CAA8AB1DAC46}">
   <ds:schemaRefs>
-    <ds:schemaRef ds:uri="http://schemas.microsoft.com/sharepoint/v3/contenttype/forms"/>
+    <ds:schemaRef ds:uri="http://schemas.openxmlformats.org/officeDocument/2006/bibliography"/>
   </ds:schemaRefs>
 </ds:datastoreItem>
 </file>
 
-<file path=customXml/itemProps3.xml><?xml version="1.0" encoding="utf-8"?>
+<file path=customXml/itemProps4.xml><?xml version="1.0" encoding="utf-8"?>
 <ds:datastoreItem xmlns:ds="http://schemas.openxmlformats.org/officeDocument/2006/customXml" ds:itemID="{B5AA84DA-4874-4497-B587-599D84E265B0}">
   <ds:schemaRefs>
     <ds:schemaRef ds:uri="http://schemas.microsoft.com/office/2006/metadata/contentType"/>
@@ -7538,12 +7571,4 @@
     <ds:schemaRef ds:uri="http://schemas.microsoft.com/internal/obd"/>
   </ds:schemaRefs>
 </ds:datastoreItem>
-</file>
-
-<file path=customXml/itemProps4.xml><?xml version="1.0" encoding="utf-8"?>
-<ds:datastoreItem xmlns:ds="http://schemas.openxmlformats.org/officeDocument/2006/customXml" ds:itemID="{E71D2507-E8DE-41FE-8ACA-CAA8AB1DAC46}">
-  <ds:schemaRefs>
-    <ds:schemaRef ds:uri="http://schemas.openxmlformats.org/officeDocument/2006/bibliography"/>
-  </ds:schemaRefs>
-</ds:datastoreItem>
 </file>